--- a/Documentos/Texto - Word/EDS 07-26 - Rede Lembranças.docx
+++ b/Documentos/Texto - Word/EDS 07-26 - Rede Lembranças.docx
@@ -145,13 +145,8 @@
         <w:spacing w:line="240" w:lineRule="auto"/>
       </w:pPr>
       <w:r>
-        <w:t xml:space="preserve">Vitor Francisco </w:t>
-      </w:r>
-      <w:proofErr w:type="spellStart"/>
-      <w:r>
-        <w:t>Lamounier</w:t>
-      </w:r>
-      <w:proofErr w:type="spellEnd"/>
+        <w:t>Vitor Francisco Lamounier</w:t>
+      </w:r>
       <w:r>
         <w:rPr>
           <w:sz w:val="20"/>
@@ -5386,6 +5381,9 @@
             <w:pPr>
               <w:cnfStyle w:val="000000100000" w:firstRow="0" w:lastRow="0" w:firstColumn="0" w:lastColumn="0" w:oddVBand="0" w:evenVBand="0" w:oddHBand="1" w:evenHBand="0" w:firstRowFirstColumn="0" w:firstRowLastColumn="0" w:lastRowFirstColumn="0" w:lastRowLastColumn="0"/>
             </w:pPr>
+            <w:r>
+              <w:t>20%</w:t>
+            </w:r>
           </w:p>
         </w:tc>
         <w:tc>
@@ -5397,6 +5395,9 @@
               <w:jc w:val="right"/>
               <w:cnfStyle w:val="000000100000" w:firstRow="0" w:lastRow="0" w:firstColumn="0" w:lastColumn="0" w:oddVBand="0" w:evenVBand="0" w:oddHBand="1" w:evenHBand="0" w:firstRowFirstColumn="0" w:firstRowLastColumn="0" w:lastRowFirstColumn="0" w:lastRowLastColumn="0"/>
             </w:pPr>
+            <w:r>
+              <w:t>R$ 500,00</w:t>
+            </w:r>
           </w:p>
         </w:tc>
       </w:tr>
@@ -5433,6 +5434,9 @@
             <w:pPr>
               <w:cnfStyle w:val="000000000000" w:firstRow="0" w:lastRow="0" w:firstColumn="0" w:lastColumn="0" w:oddVBand="0" w:evenVBand="0" w:oddHBand="0" w:evenHBand="0" w:firstRowFirstColumn="0" w:firstRowLastColumn="0" w:lastRowFirstColumn="0" w:lastRowLastColumn="0"/>
             </w:pPr>
+            <w:r>
+              <w:t>20%</w:t>
+            </w:r>
           </w:p>
         </w:tc>
         <w:tc>
@@ -5444,6 +5448,9 @@
               <w:jc w:val="right"/>
               <w:cnfStyle w:val="000000000000" w:firstRow="0" w:lastRow="0" w:firstColumn="0" w:lastColumn="0" w:oddVBand="0" w:evenVBand="0" w:oddHBand="0" w:evenHBand="0" w:firstRowFirstColumn="0" w:firstRowLastColumn="0" w:lastRowFirstColumn="0" w:lastRowLastColumn="0"/>
             </w:pPr>
+            <w:r>
+              <w:t>R$ 400,00</w:t>
+            </w:r>
           </w:p>
         </w:tc>
       </w:tr>
@@ -5472,6 +5479,9 @@
               <w:jc w:val="right"/>
               <w:cnfStyle w:val="000000100000" w:firstRow="0" w:lastRow="0" w:firstColumn="0" w:lastColumn="0" w:oddVBand="0" w:evenVBand="0" w:oddHBand="1" w:evenHBand="0" w:firstRowFirstColumn="0" w:firstRowLastColumn="0" w:lastRowFirstColumn="0" w:lastRowLastColumn="0"/>
             </w:pPr>
+            <w:r>
+              <w:t>R$ 900,00</w:t>
+            </w:r>
           </w:p>
         </w:tc>
       </w:tr>
@@ -5486,10 +5496,157 @@
         </w:numPr>
       </w:pPr>
       <w:r>
-        <w:t xml:space="preserve"> Outros Custos</w:t>
+        <w:t xml:space="preserve"> </w:t>
+      </w:r>
+      <w:r>
+        <w:t>Valor Total</w:t>
       </w:r>
     </w:p>
     <w:p/>
+    <w:tbl>
+      <w:tblPr>
+        <w:tblStyle w:val="TabeladeGrade7Colorida2"/>
+        <w:tblW w:w="0" w:type="auto"/>
+        <w:tblLook w:val="04A0" w:firstRow="1" w:lastRow="0" w:firstColumn="1" w:lastColumn="0" w:noHBand="0" w:noVBand="1"/>
+      </w:tblPr>
+      <w:tblGrid>
+        <w:gridCol w:w="2376"/>
+        <w:gridCol w:w="6911"/>
+      </w:tblGrid>
+      <w:tr>
+        <w:trPr>
+          <w:cnfStyle w:val="100000000000" w:firstRow="1" w:lastRow="0" w:firstColumn="0" w:lastColumn="0" w:oddVBand="0" w:evenVBand="0" w:oddHBand="0" w:evenHBand="0" w:firstRowFirstColumn="0" w:firstRowLastColumn="0" w:lastRowFirstColumn="0" w:lastRowLastColumn="0"/>
+        </w:trPr>
+        <w:tc>
+          <w:tcPr>
+            <w:cnfStyle w:val="001000000100" w:firstRow="0" w:lastRow="0" w:firstColumn="1" w:lastColumn="0" w:oddVBand="0" w:evenVBand="0" w:oddHBand="0" w:evenHBand="0" w:firstRowFirstColumn="1" w:firstRowLastColumn="0" w:lastRowFirstColumn="0" w:lastRowLastColumn="0"/>
+            <w:tcW w:w="2376" w:type="dxa"/>
+          </w:tcPr>
+          <w:p>
+            <w:r>
+              <w:t>Custo</w:t>
+            </w:r>
+          </w:p>
+        </w:tc>
+        <w:tc>
+          <w:tcPr>
+            <w:tcW w:w="6911" w:type="dxa"/>
+          </w:tcPr>
+          <w:p>
+            <w:pPr>
+              <w:jc w:val="right"/>
+              <w:cnfStyle w:val="100000000000" w:firstRow="1" w:lastRow="0" w:firstColumn="0" w:lastColumn="0" w:oddVBand="0" w:evenVBand="0" w:oddHBand="0" w:evenHBand="0" w:firstRowFirstColumn="0" w:firstRowLastColumn="0" w:lastRowFirstColumn="0" w:lastRowLastColumn="0"/>
+              <w:rPr>
+                <w:b w:val="0"/>
+                <w:bCs w:val="0"/>
+              </w:rPr>
+            </w:pPr>
+            <w:r>
+              <w:t>Valor</w:t>
+            </w:r>
+          </w:p>
+        </w:tc>
+      </w:tr>
+      <w:tr>
+        <w:trPr>
+          <w:cnfStyle w:val="000000100000" w:firstRow="0" w:lastRow="0" w:firstColumn="0" w:lastColumn="0" w:oddVBand="0" w:evenVBand="0" w:oddHBand="1" w:evenHBand="0" w:firstRowFirstColumn="0" w:firstRowLastColumn="0" w:lastRowFirstColumn="0" w:lastRowLastColumn="0"/>
+        </w:trPr>
+        <w:tc>
+          <w:tcPr>
+            <w:cnfStyle w:val="001000000000" w:firstRow="0" w:lastRow="0" w:firstColumn="1" w:lastColumn="0" w:oddVBand="0" w:evenVBand="0" w:oddHBand="0" w:evenHBand="0" w:firstRowFirstColumn="0" w:firstRowLastColumn="0" w:lastRowFirstColumn="0" w:lastRowLastColumn="0"/>
+            <w:tcW w:w="2376" w:type="dxa"/>
+          </w:tcPr>
+          <w:p>
+            <w:r>
+              <w:t>Mão de Obra</w:t>
+            </w:r>
+          </w:p>
+        </w:tc>
+        <w:tc>
+          <w:tcPr>
+            <w:tcW w:w="6911" w:type="dxa"/>
+          </w:tcPr>
+          <w:p>
+            <w:pPr>
+              <w:jc w:val="right"/>
+              <w:cnfStyle w:val="000000100000" w:firstRow="0" w:lastRow="0" w:firstColumn="0" w:lastColumn="0" w:oddVBand="0" w:evenVBand="0" w:oddHBand="1" w:evenHBand="0" w:firstRowFirstColumn="0" w:firstRowLastColumn="0" w:lastRowFirstColumn="0" w:lastRowLastColumn="0"/>
+            </w:pPr>
+            <w:r>
+              <w:t>R$ 17.505,00</w:t>
+            </w:r>
+          </w:p>
+        </w:tc>
+      </w:tr>
+      <w:tr>
+        <w:tc>
+          <w:tcPr>
+            <w:cnfStyle w:val="001000000000" w:firstRow="0" w:lastRow="0" w:firstColumn="1" w:lastColumn="0" w:oddVBand="0" w:evenVBand="0" w:oddHBand="0" w:evenHBand="0" w:firstRowFirstColumn="0" w:firstRowLastColumn="0" w:lastRowFirstColumn="0" w:lastRowLastColumn="0"/>
+            <w:tcW w:w="2376" w:type="dxa"/>
+          </w:tcPr>
+          <w:p>
+            <w:r>
+              <w:t>Depreciação</w:t>
+            </w:r>
+          </w:p>
+        </w:tc>
+        <w:tc>
+          <w:tcPr>
+            <w:tcW w:w="6911" w:type="dxa"/>
+          </w:tcPr>
+          <w:p>
+            <w:pPr>
+              <w:jc w:val="right"/>
+              <w:cnfStyle w:val="000000000000" w:firstRow="0" w:lastRow="0" w:firstColumn="0" w:lastColumn="0" w:oddVBand="0" w:evenVBand="0" w:oddHBand="0" w:evenHBand="0" w:firstRowFirstColumn="0" w:firstRowLastColumn="0" w:lastRowFirstColumn="0" w:lastRowLastColumn="0"/>
+            </w:pPr>
+            <w:r>
+              <w:t>R$ 900,00</w:t>
+            </w:r>
+          </w:p>
+        </w:tc>
+      </w:tr>
+      <w:tr>
+        <w:trPr>
+          <w:cnfStyle w:val="000000100000" w:firstRow="0" w:lastRow="0" w:firstColumn="0" w:lastColumn="0" w:oddVBand="0" w:evenVBand="0" w:oddHBand="1" w:evenHBand="0" w:firstRowFirstColumn="0" w:firstRowLastColumn="0" w:lastRowFirstColumn="0" w:lastRowLastColumn="0"/>
+        </w:trPr>
+        <w:tc>
+          <w:tcPr>
+            <w:cnfStyle w:val="001000000000" w:firstRow="0" w:lastRow="0" w:firstColumn="1" w:lastColumn="0" w:oddVBand="0" w:evenVBand="0" w:oddHBand="0" w:evenHBand="0" w:firstRowFirstColumn="0" w:firstRowLastColumn="0" w:lastRowFirstColumn="0" w:lastRowLastColumn="0"/>
+            <w:tcW w:w="2376" w:type="dxa"/>
+          </w:tcPr>
+          <w:p>
+            <w:r>
+              <w:t>Total</w:t>
+            </w:r>
+          </w:p>
+        </w:tc>
+        <w:tc>
+          <w:tcPr>
+            <w:tcW w:w="6911" w:type="dxa"/>
+          </w:tcPr>
+          <w:p>
+            <w:pPr>
+              <w:jc w:val="right"/>
+              <w:cnfStyle w:val="000000100000" w:firstRow="0" w:lastRow="0" w:firstColumn="0" w:lastColumn="0" w:oddVBand="0" w:evenVBand="0" w:oddHBand="1" w:evenHBand="0" w:firstRowFirstColumn="0" w:firstRowLastColumn="0" w:lastRowFirstColumn="0" w:lastRowLastColumn="0"/>
+            </w:pPr>
+            <w:r>
+              <w:t xml:space="preserve">R$ </w:t>
+            </w:r>
+            <w:r>
+              <w:t>18</w:t>
+            </w:r>
+            <w:r>
+              <w:t>.</w:t>
+            </w:r>
+            <w:r>
+              <w:t>405</w:t>
+            </w:r>
+            <w:r>
+              <w:t>,00</w:t>
+            </w:r>
+          </w:p>
+        </w:tc>
+      </w:tr>
+    </w:tbl>
     <w:p>
       <w:pPr>
         <w:spacing w:after="160" w:line="360" w:lineRule="auto"/>
@@ -5560,11 +5717,41 @@
         <w:pStyle w:val="Ttulo4"/>
       </w:pPr>
       <w:r>
-        <w:t xml:space="preserve">Gerente de projeto - Vitor Francisco </w:t>
+        <w:t>Gerente de projeto - Vitor Francisco Lamounier</w:t>
+      </w:r>
+    </w:p>
+    <w:p>
+      <w:r>
+        <w:t xml:space="preserve">Contato: </w:t>
+      </w:r>
+      <w:r>
+        <w:t>vitflamo@hotmail.com</w:t>
+      </w:r>
+    </w:p>
+    <w:p>
+      <w:r>
+        <w:t>Responsabilidade:</w:t>
+      </w:r>
+      <w:r>
+        <w:t xml:space="preserve"> </w:t>
+      </w:r>
+      <w:r>
+        <w:t>É o profissional responsável pelo planejamento, execução e acompanhamento de um projeto. O gerente de projetos precisa possuir habilidades e competências específicas para motivar sua</w:t>
+      </w:r>
+      <w:r>
+        <w:t xml:space="preserve"> equipe, promover a comunicação.</w:t>
+      </w:r>
+    </w:p>
+    <w:p>
+      <w:pPr>
+        <w:pStyle w:val="Ttulo4"/>
+      </w:pPr>
+      <w:r>
+        <w:t xml:space="preserve">Analista de Sistemas – Mariana Benigno </w:t>
       </w:r>
       <w:proofErr w:type="spellStart"/>
       <w:r>
-        <w:t>Lamounier</w:t>
+        <w:t>Salvini</w:t>
       </w:r>
       <w:proofErr w:type="spellEnd"/>
     </w:p>
@@ -5573,7 +5760,31 @@
         <w:t xml:space="preserve">Contato: </w:t>
       </w:r>
       <w:r>
-        <w:t>vitflamo@hotmail.com</w:t>
+        <w:t>maribsalvini@outlook.com</w:t>
+      </w:r>
+    </w:p>
+    <w:p>
+      <w:r>
+        <w:t xml:space="preserve">Responsabilidade: </w:t>
+      </w:r>
+      <w:r>
+        <w:t>O analista de sistemas é o profissional da área de TI formado em um dos cursos superiores de análise de sistemas, sistemas da Informação, ciência da computação, análise e desenvolvimento de sistemas e outros relacionados a TI.</w:t>
+      </w:r>
+    </w:p>
+    <w:p>
+      <w:pPr>
+        <w:pStyle w:val="Ttulo4"/>
+      </w:pPr>
+      <w:r>
+        <w:t>Web Designer – Leandro Torres</w:t>
+      </w:r>
+    </w:p>
+    <w:p>
+      <w:r>
+        <w:t xml:space="preserve">Contato: </w:t>
+      </w:r>
+      <w:r>
+        <w:t>leandrotorresbs@gmail.com</w:t>
       </w:r>
     </w:p>
     <w:p>
@@ -5586,25 +5797,33 @@
         <w:pStyle w:val="Ttulo4"/>
       </w:pPr>
       <w:r>
-        <w:t xml:space="preserve">Analista de Sistemas – Mariana Benigno </w:t>
+        <w:t xml:space="preserve">Programador – </w:t>
       </w:r>
       <w:proofErr w:type="spellStart"/>
       <w:r>
-        <w:t>Salvini</w:t>
+        <w:t>Gleisson</w:t>
       </w:r>
       <w:proofErr w:type="spellEnd"/>
+      <w:r>
+        <w:t xml:space="preserve"> </w:t>
+      </w:r>
+      <w:proofErr w:type="spellStart"/>
+      <w:r>
+        <w:t>Arrabal</w:t>
+      </w:r>
+      <w:proofErr w:type="spellEnd"/>
     </w:p>
     <w:p>
       <w:r>
         <w:t xml:space="preserve">Contato: </w:t>
       </w:r>
       <w:r>
-        <w:t>maribsalvini@outlook.com</w:t>
-      </w:r>
-    </w:p>
-    <w:p>
-      <w:r>
-        <w:t xml:space="preserve">Responsabilidade: </w:t>
+        <w:t>gleissonarrabal@hotmail.com</w:t>
+      </w:r>
+    </w:p>
+    <w:p>
+      <w:r>
+        <w:t>Responsabilidade:</w:t>
       </w:r>
     </w:p>
     <w:p>
@@ -5612,7 +5831,7 @@
         <w:pStyle w:val="Ttulo4"/>
       </w:pPr>
       <w:r>
-        <w:t>Web Designer – Leandro Torres</w:t>
+        <w:t>DBA – Igor Ricardo Alves</w:t>
       </w:r>
     </w:p>
     <w:p>
@@ -5620,7 +5839,7 @@
         <w:t xml:space="preserve">Contato: </w:t>
       </w:r>
       <w:r>
-        <w:t>leandrotorresbs@gmail.com</w:t>
+        <w:t>igorwytsk@outlook.com</w:t>
       </w:r>
     </w:p>
     <w:p>
@@ -5632,29 +5851,21 @@
       <w:pPr>
         <w:pStyle w:val="Ttulo4"/>
       </w:pPr>
-      <w:r>
-        <w:t xml:space="preserve">Programador – </w:t>
-      </w:r>
       <w:proofErr w:type="spellStart"/>
       <w:r>
-        <w:t>Gleisson</w:t>
+        <w:t>Tester</w:t>
       </w:r>
       <w:proofErr w:type="spellEnd"/>
       <w:r>
-        <w:t xml:space="preserve"> </w:t>
-      </w:r>
-      <w:proofErr w:type="spellStart"/>
-      <w:r>
-        <w:t>Arrabal</w:t>
-      </w:r>
-      <w:proofErr w:type="spellEnd"/>
-    </w:p>
-    <w:p>
-      <w:r>
-        <w:t xml:space="preserve">Contato: </w:t>
-      </w:r>
-      <w:r>
-        <w:t>gleissonarrabal@hotmail.com</w:t>
+        <w:t xml:space="preserve"> – Lucas Joaquim da Silva</w:t>
+      </w:r>
+    </w:p>
+    <w:p>
+      <w:r>
+        <w:t>Contato:</w:t>
+      </w:r>
+      <w:r>
+        <w:t xml:space="preserve"> lucasjoaquim147@gmail.com</w:t>
       </w:r>
     </w:p>
     <w:p>
@@ -5663,169 +5874,6 @@
       </w:r>
     </w:p>
     <w:p>
-      <w:pPr>
-        <w:pStyle w:val="Ttulo4"/>
-      </w:pPr>
-      <w:r>
-        <w:t>DBA – Igor Ricardo Alves</w:t>
-      </w:r>
-    </w:p>
-    <w:p>
-      <w:r>
-        <w:t xml:space="preserve">Contato: </w:t>
-      </w:r>
-      <w:r>
-        <w:t>igorwytsk@outlook.com</w:t>
-      </w:r>
-    </w:p>
-    <w:p>
-      <w:r>
-        <w:t>Responsabilidade:</w:t>
-      </w:r>
-    </w:p>
-    <w:p>
-      <w:pPr>
-        <w:pStyle w:val="Ttulo4"/>
-      </w:pPr>
-      <w:proofErr w:type="spellStart"/>
-      <w:r>
-        <w:t>Tester</w:t>
-      </w:r>
-      <w:proofErr w:type="spellEnd"/>
-      <w:r>
-        <w:t xml:space="preserve"> – Lucas Joaquim da Silva</w:t>
-      </w:r>
-    </w:p>
-    <w:p>
-      <w:r>
-        <w:t>Contato:</w:t>
-      </w:r>
-      <w:r>
-        <w:t xml:space="preserve"> lucasjoaquim147@gmail.com</w:t>
-      </w:r>
-    </w:p>
-    <w:p>
-      <w:r>
-        <w:t>Responsabilidade:</w:t>
-      </w:r>
-    </w:p>
-    <w:p>
-      <w:pPr>
-        <w:pStyle w:val="Ttulo3"/>
-        <w:numPr>
-          <w:ilvl w:val="1"/>
-          <w:numId w:val="1"/>
-        </w:numPr>
-        <w:spacing w:line="360" w:lineRule="auto"/>
-      </w:pPr>
-      <w:r>
-        <w:t>Escopo</w:t>
-      </w:r>
-    </w:p>
-    <w:p>
-      <w:pPr>
-        <w:pStyle w:val="Ttulo4"/>
-      </w:pPr>
-      <w:r>
-        <w:t>1.8.1. Dentro do Escopo</w:t>
-      </w:r>
-    </w:p>
-    <w:p>
-      <w:pPr>
-        <w:pStyle w:val="PargrafodaLista"/>
-        <w:numPr>
-          <w:ilvl w:val="0"/>
-          <w:numId w:val="15"/>
-        </w:numPr>
-      </w:pPr>
-      <w:r>
-        <w:t>Definição do Projeto</w:t>
-      </w:r>
-    </w:p>
-    <w:p>
-      <w:pPr>
-        <w:pStyle w:val="PargrafodaLista"/>
-        <w:numPr>
-          <w:ilvl w:val="0"/>
-          <w:numId w:val="15"/>
-        </w:numPr>
-      </w:pPr>
-      <w:r>
-        <w:t>Desenvolvimento</w:t>
-      </w:r>
-    </w:p>
-    <w:p>
-      <w:pPr>
-        <w:pStyle w:val="PargrafodaLista"/>
-        <w:numPr>
-          <w:ilvl w:val="0"/>
-          <w:numId w:val="15"/>
-        </w:numPr>
-      </w:pPr>
-      <w:r>
-        <w:t>Implementação</w:t>
-      </w:r>
-    </w:p>
-    <w:p>
-      <w:pPr>
-        <w:pStyle w:val="PargrafodaLista"/>
-        <w:numPr>
-          <w:ilvl w:val="0"/>
-          <w:numId w:val="15"/>
-        </w:numPr>
-      </w:pPr>
-      <w:r>
-        <w:t>Entrega</w:t>
-      </w:r>
-    </w:p>
-    <w:p>
-      <w:pPr>
-        <w:pStyle w:val="Ttulo4"/>
-        <w:tabs>
-          <w:tab w:val="left" w:pos="5025"/>
-        </w:tabs>
-      </w:pPr>
-      <w:r>
-        <w:t>1.8.2. Fora do Escopo</w:t>
-      </w:r>
-      <w:r>
-        <w:tab/>
-      </w:r>
-    </w:p>
-    <w:p>
-      <w:pPr>
-        <w:pStyle w:val="PargrafodaLista"/>
-        <w:numPr>
-          <w:ilvl w:val="0"/>
-          <w:numId w:val="14"/>
-        </w:numPr>
-        <w:tabs>
-          <w:tab w:val="left" w:pos="2265"/>
-        </w:tabs>
-      </w:pPr>
-      <w:r>
-        <w:t>Manutenção de falhas residuais posteriores à homologação</w:t>
-      </w:r>
-    </w:p>
-    <w:p>
-      <w:pPr>
-        <w:pStyle w:val="PargrafodaLista"/>
-        <w:numPr>
-          <w:ilvl w:val="0"/>
-          <w:numId w:val="14"/>
-        </w:numPr>
-        <w:tabs>
-          <w:tab w:val="left" w:pos="2265"/>
-        </w:tabs>
-      </w:pPr>
-      <w:r>
-        <w:t>Serviços adicionais</w:t>
-      </w:r>
-    </w:p>
-    <w:p>
-      <w:pPr>
-        <w:spacing w:line="360" w:lineRule="auto"/>
-      </w:pPr>
       <w:bookmarkStart w:id="10" w:name="_GoBack"/>
       <w:bookmarkEnd w:id="10"/>
     </w:p>
@@ -17041,7 +17089,7 @@
         <w:noProof/>
         <w:sz w:val="16"/>
       </w:rPr>
-      <w:t>7</w:t>
+      <w:t>8</w:t>
     </w:r>
     <w:r>
       <w:rPr>
@@ -21738,7 +21786,7 @@
 </file>
 
 <file path=customXml/itemProps1.xml><?xml version="1.0" encoding="utf-8"?>
-<ds:datastoreItem xmlns:ds="http://schemas.openxmlformats.org/officeDocument/2006/customXml" ds:itemID="{9DAE2651-85A3-4E52-A5FD-D1EF5C44D5D5}">
+<ds:datastoreItem xmlns:ds="http://schemas.openxmlformats.org/officeDocument/2006/customXml" ds:itemID="{7C0BFD21-2851-41C4-8562-A831A7ABE6E6}">
   <ds:schemaRefs>
     <ds:schemaRef ds:uri="http://schemas.openxmlformats.org/officeDocument/2006/bibliography"/>
   </ds:schemaRefs>
